--- a/Innovatec-manual-identidade-visual.docx
+++ b/Innovatec-manual-identidade-visual.docx
@@ -5,6 +5,1667 @@
     <w:p>
       <w:pPr>
         <w:pStyle w:val="Ttulo2"/>
+        <w:rPr>
+          <w:sz w:val="27"/>
+          <w:szCs w:val="27"/>
+        </w:rPr>
+      </w:pPr>
+      <w:r>
+        <w:t>Situação-problema:</w:t>
+      </w:r>
+      <w:r>
+        <w:br/>
+      </w:r>
+      <w:r>
+        <w:rPr>
+          <w:b w:val="0"/>
+          <w:bCs w:val="0"/>
+          <w:sz w:val="24"/>
+          <w:szCs w:val="24"/>
+        </w:rPr>
+        <w:t>A empresa Innovatec, com mais de 40 anos de atuação no setor de máquinas de precisão, enfrenta desafios quando realiza serviços externos de manutenção. Nessas situações, é necessário acessar o catálogo em PDF da máquina ou identificar manualmente o código do item a ser substituído, o que dificulta a localização e a solicitação das peças necessárias.</w:t>
+      </w:r>
+    </w:p>
+    <w:p>
+      <w:pPr>
+        <w:pStyle w:val="Ttulo2"/>
+      </w:pPr>
+    </w:p>
+    <w:p>
+      <w:pPr>
+        <w:pStyle w:val="Ttulo2"/>
+      </w:pPr>
+      <w:r>
+        <w:t>Definição do Escopo</w:t>
+      </w:r>
+    </w:p>
+    <w:p>
+      <w:pPr>
+        <w:pStyle w:val="Ttulo2"/>
+        <w:rPr>
+          <w:b w:val="0"/>
+          <w:bCs w:val="0"/>
+          <w:sz w:val="24"/>
+          <w:szCs w:val="24"/>
+        </w:rPr>
+      </w:pPr>
+      <w:r>
+        <w:rPr>
+          <w:b w:val="0"/>
+          <w:bCs w:val="0"/>
+          <w:sz w:val="24"/>
+          <w:szCs w:val="24"/>
+        </w:rPr>
+        <w:t>O aplicativo móvel será desenvolvido para otimizar o processo de gestão de peças sobressalentes em máquinas industriais. Ele utilizará a leitura de QR Codes para identificar as máquinas, redirecionando os usuários para uma página que permitirá selecionar peças de reposição, registrar solicitações de baixa no estoque e notificar automaticamente os departamentos responsáveis.</w:t>
+      </w:r>
+    </w:p>
+    <w:p>
+      <w:pPr>
+        <w:pStyle w:val="Ttulo2"/>
+      </w:pPr>
+      <w:r>
+        <w:t>Objetivo Geral</w:t>
+      </w:r>
+    </w:p>
+    <w:p>
+      <w:pPr>
+        <w:pStyle w:val="Ttulo2"/>
+        <w:rPr>
+          <w:b w:val="0"/>
+          <w:bCs w:val="0"/>
+          <w:sz w:val="24"/>
+          <w:szCs w:val="24"/>
+        </w:rPr>
+      </w:pPr>
+      <w:r>
+        <w:rPr>
+          <w:b w:val="0"/>
+          <w:bCs w:val="0"/>
+          <w:sz w:val="24"/>
+          <w:szCs w:val="24"/>
+        </w:rPr>
+        <w:t xml:space="preserve">Criar um aplicativo </w:t>
+      </w:r>
+      <w:r>
+        <w:rPr>
+          <w:b w:val="0"/>
+          <w:bCs w:val="0"/>
+          <w:sz w:val="24"/>
+          <w:szCs w:val="24"/>
+        </w:rPr>
+        <w:t>e um site</w:t>
+      </w:r>
+      <w:r>
+        <w:rPr>
+          <w:b w:val="0"/>
+          <w:bCs w:val="0"/>
+          <w:sz w:val="24"/>
+          <w:szCs w:val="24"/>
+        </w:rPr>
+        <w:t xml:space="preserve"> funcional que simplifique o processo de reposição de peças sobressalentes, integrando leitura de QR Code, comunicação com estoque e notificações automatizadas.</w:t>
+      </w:r>
+    </w:p>
+    <w:p>
+      <w:pPr>
+        <w:pStyle w:val="Ttulo2"/>
+      </w:pPr>
+      <w:r>
+        <w:t>Funcionalidades Principais</w:t>
+      </w:r>
+    </w:p>
+    <w:p>
+      <w:pPr>
+        <w:pStyle w:val="Ttulo2"/>
+        <w:rPr>
+          <w:bCs w:val="0"/>
+          <w:sz w:val="24"/>
+          <w:szCs w:val="24"/>
+        </w:rPr>
+      </w:pPr>
+      <w:r>
+        <w:rPr>
+          <w:bCs w:val="0"/>
+          <w:sz w:val="24"/>
+          <w:szCs w:val="24"/>
+        </w:rPr>
+        <w:t>Leitura de QR Codes.</w:t>
+      </w:r>
+    </w:p>
+    <w:p>
+      <w:pPr>
+        <w:pStyle w:val="Ttulo2"/>
+        <w:rPr>
+          <w:b w:val="0"/>
+          <w:bCs w:val="0"/>
+          <w:sz w:val="24"/>
+          <w:szCs w:val="24"/>
+        </w:rPr>
+      </w:pPr>
+      <w:r>
+        <w:rPr>
+          <w:b w:val="0"/>
+          <w:bCs w:val="0"/>
+          <w:sz w:val="24"/>
+          <w:szCs w:val="24"/>
+        </w:rPr>
+        <w:t>Escanear QR Codes de máquinas para identificar a máquina e suas respectivas peças associadas.</w:t>
+      </w:r>
+    </w:p>
+    <w:p>
+      <w:pPr>
+        <w:pStyle w:val="Ttulo2"/>
+        <w:rPr>
+          <w:b w:val="0"/>
+          <w:bCs w:val="0"/>
+          <w:sz w:val="24"/>
+          <w:szCs w:val="24"/>
+        </w:rPr>
+      </w:pPr>
+      <w:r>
+        <w:rPr>
+          <w:b w:val="0"/>
+          <w:bCs w:val="0"/>
+          <w:sz w:val="24"/>
+          <w:szCs w:val="24"/>
+        </w:rPr>
+        <w:t>Validar o código lido para garantir a correspondência com informações armazenadas no Firebase.</w:t>
+      </w:r>
+    </w:p>
+    <w:p>
+      <w:pPr>
+        <w:pStyle w:val="Ttulo2"/>
+        <w:rPr>
+          <w:bCs w:val="0"/>
+          <w:sz w:val="24"/>
+          <w:szCs w:val="24"/>
+        </w:rPr>
+      </w:pPr>
+      <w:r>
+        <w:rPr>
+          <w:bCs w:val="0"/>
+          <w:sz w:val="24"/>
+          <w:szCs w:val="24"/>
+        </w:rPr>
+        <w:t>Redirecionamento para Página de Seleção de Peças</w:t>
+      </w:r>
+    </w:p>
+    <w:p>
+      <w:pPr>
+        <w:pStyle w:val="Ttulo2"/>
+        <w:rPr>
+          <w:b w:val="0"/>
+          <w:bCs w:val="0"/>
+          <w:sz w:val="24"/>
+          <w:szCs w:val="24"/>
+        </w:rPr>
+      </w:pPr>
+      <w:r>
+        <w:rPr>
+          <w:b w:val="0"/>
+          <w:bCs w:val="0"/>
+          <w:sz w:val="24"/>
+          <w:szCs w:val="24"/>
+        </w:rPr>
+        <w:t>Abrir uma página web específica (WebView ou navegador externo) com base no QR Code lido, exibindo a lista de peças sobressalentes relacionadas à máquina.</w:t>
+      </w:r>
+    </w:p>
+    <w:p>
+      <w:pPr>
+        <w:pStyle w:val="Ttulo2"/>
+        <w:rPr>
+          <w:b w:val="0"/>
+          <w:bCs w:val="0"/>
+          <w:sz w:val="24"/>
+          <w:szCs w:val="24"/>
+        </w:rPr>
+      </w:pPr>
+      <w:r>
+        <w:rPr>
+          <w:b w:val="0"/>
+          <w:bCs w:val="0"/>
+          <w:sz w:val="24"/>
+          <w:szCs w:val="24"/>
+        </w:rPr>
+        <w:t>Apresentar informações detalhadas das peças: descrição, quantidade disponível e código do item.</w:t>
+      </w:r>
+    </w:p>
+    <w:p>
+      <w:pPr>
+        <w:pStyle w:val="Ttulo2"/>
+        <w:rPr>
+          <w:bCs w:val="0"/>
+          <w:sz w:val="24"/>
+          <w:szCs w:val="24"/>
+        </w:rPr>
+      </w:pPr>
+      <w:r>
+        <w:rPr>
+          <w:bCs w:val="0"/>
+          <w:sz w:val="24"/>
+          <w:szCs w:val="24"/>
+        </w:rPr>
+        <w:t>Seleção e Solicitação de Peças</w:t>
+      </w:r>
+    </w:p>
+    <w:p>
+      <w:pPr>
+        <w:pStyle w:val="Ttulo2"/>
+        <w:rPr>
+          <w:b w:val="0"/>
+          <w:bCs w:val="0"/>
+          <w:sz w:val="24"/>
+          <w:szCs w:val="24"/>
+        </w:rPr>
+      </w:pPr>
+      <w:r>
+        <w:rPr>
+          <w:b w:val="0"/>
+          <w:bCs w:val="0"/>
+          <w:sz w:val="24"/>
+          <w:szCs w:val="24"/>
+        </w:rPr>
+        <w:t>Permitir que os usuários escolham as peças desejadas e a quantidade necessária.</w:t>
+      </w:r>
+    </w:p>
+    <w:p>
+      <w:pPr>
+        <w:pStyle w:val="Ttulo2"/>
+        <w:rPr>
+          <w:b w:val="0"/>
+          <w:bCs w:val="0"/>
+          <w:sz w:val="24"/>
+          <w:szCs w:val="24"/>
+        </w:rPr>
+      </w:pPr>
+      <w:r>
+        <w:rPr>
+          <w:b w:val="0"/>
+          <w:bCs w:val="0"/>
+          <w:sz w:val="24"/>
+          <w:szCs w:val="24"/>
+        </w:rPr>
+        <w:t>Registrar automaticamente a solicitação e dar baixa no estoque por meio de integração com Firebase ou APIs de estoque.</w:t>
+      </w:r>
+    </w:p>
+    <w:p>
+      <w:pPr>
+        <w:pStyle w:val="Ttulo2"/>
+        <w:rPr>
+          <w:bCs w:val="0"/>
+          <w:sz w:val="24"/>
+          <w:szCs w:val="24"/>
+        </w:rPr>
+      </w:pPr>
+      <w:r>
+        <w:rPr>
+          <w:bCs w:val="0"/>
+          <w:sz w:val="24"/>
+          <w:szCs w:val="24"/>
+        </w:rPr>
+        <w:lastRenderedPageBreak/>
+        <w:t>Envio de Notificações</w:t>
+      </w:r>
+    </w:p>
+    <w:p>
+      <w:pPr>
+        <w:pStyle w:val="Ttulo2"/>
+        <w:rPr>
+          <w:b w:val="0"/>
+          <w:bCs w:val="0"/>
+          <w:sz w:val="24"/>
+          <w:szCs w:val="24"/>
+        </w:rPr>
+      </w:pPr>
+      <w:r>
+        <w:rPr>
+          <w:b w:val="0"/>
+          <w:bCs w:val="0"/>
+          <w:sz w:val="24"/>
+          <w:szCs w:val="24"/>
+        </w:rPr>
+        <w:t>Enviar notificações por e-mail para os departamentos de estoque e compras, informando as solicitações feitas.</w:t>
+      </w:r>
+    </w:p>
+    <w:p>
+      <w:pPr>
+        <w:pStyle w:val="Ttulo2"/>
+        <w:rPr>
+          <w:b w:val="0"/>
+          <w:bCs w:val="0"/>
+          <w:sz w:val="24"/>
+          <w:szCs w:val="24"/>
+        </w:rPr>
+      </w:pPr>
+      <w:r>
+        <w:rPr>
+          <w:b w:val="0"/>
+          <w:bCs w:val="0"/>
+          <w:sz w:val="24"/>
+          <w:szCs w:val="24"/>
+        </w:rPr>
+        <w:t>Incluir no e-mail informações detalhadas sobre a máquina, peças solicitadas e usuário responsável.</w:t>
+      </w:r>
+    </w:p>
+    <w:p>
+      <w:pPr>
+        <w:pStyle w:val="Ttulo2"/>
+        <w:rPr>
+          <w:bCs w:val="0"/>
+          <w:sz w:val="24"/>
+          <w:szCs w:val="24"/>
+        </w:rPr>
+      </w:pPr>
+      <w:r>
+        <w:rPr>
+          <w:bCs w:val="0"/>
+          <w:sz w:val="24"/>
+          <w:szCs w:val="24"/>
+        </w:rPr>
+        <w:t>Autenticação e Controle de Acesso</w:t>
+      </w:r>
+    </w:p>
+    <w:p>
+      <w:pPr>
+        <w:pStyle w:val="Ttulo2"/>
+        <w:rPr>
+          <w:b w:val="0"/>
+          <w:bCs w:val="0"/>
+          <w:sz w:val="24"/>
+          <w:szCs w:val="24"/>
+        </w:rPr>
+      </w:pPr>
+      <w:r>
+        <w:rPr>
+          <w:b w:val="0"/>
+          <w:bCs w:val="0"/>
+          <w:sz w:val="24"/>
+          <w:szCs w:val="24"/>
+        </w:rPr>
+        <w:t>Implementar autenticação de usuários para restringir o acesso ao aplicativo e associar as solicitações aos responsáveis.</w:t>
+      </w:r>
+    </w:p>
+    <w:p>
+      <w:pPr>
+        <w:pStyle w:val="Ttulo2"/>
+      </w:pPr>
+      <w:r>
+        <w:t>Limitações do Escopo</w:t>
+      </w:r>
+    </w:p>
+    <w:p>
+      <w:pPr>
+        <w:pStyle w:val="Ttulo2"/>
+        <w:rPr>
+          <w:b w:val="0"/>
+          <w:bCs w:val="0"/>
+          <w:sz w:val="24"/>
+          <w:szCs w:val="24"/>
+        </w:rPr>
+      </w:pPr>
+      <w:r>
+        <w:rPr>
+          <w:b w:val="0"/>
+          <w:bCs w:val="0"/>
+          <w:sz w:val="24"/>
+          <w:szCs w:val="24"/>
+        </w:rPr>
+        <w:t>O aplicativo não permitirá edição de informações das máquinas ou peças diretamente pela interface.</w:t>
+      </w:r>
+    </w:p>
+    <w:p>
+      <w:pPr>
+        <w:pStyle w:val="Ttulo2"/>
+        <w:rPr>
+          <w:b w:val="0"/>
+          <w:bCs w:val="0"/>
+          <w:sz w:val="24"/>
+          <w:szCs w:val="24"/>
+        </w:rPr>
+      </w:pPr>
+      <w:r>
+        <w:rPr>
+          <w:b w:val="0"/>
+          <w:bCs w:val="0"/>
+          <w:sz w:val="24"/>
+          <w:szCs w:val="24"/>
+        </w:rPr>
+        <w:t>A gestão física do estoque ou integração com sistemas ERP será tratada fora do aplicativo.</w:t>
+      </w:r>
+    </w:p>
+    <w:p>
+      <w:pPr>
+        <w:pStyle w:val="Ttulo2"/>
+      </w:pPr>
+      <w:r>
+        <w:t>Objetivos SMART</w:t>
+      </w:r>
+    </w:p>
+    <w:p>
+      <w:pPr>
+        <w:pStyle w:val="Ttulo2"/>
+        <w:rPr>
+          <w:b w:val="0"/>
+          <w:bCs w:val="0"/>
+          <w:sz w:val="24"/>
+          <w:szCs w:val="24"/>
+        </w:rPr>
+      </w:pPr>
+      <w:r>
+        <w:rPr>
+          <w:bCs w:val="0"/>
+          <w:sz w:val="24"/>
+          <w:szCs w:val="24"/>
+        </w:rPr>
+        <w:t>Específicos:</w:t>
+      </w:r>
+      <w:r>
+        <w:rPr>
+          <w:b w:val="0"/>
+          <w:bCs w:val="0"/>
+          <w:sz w:val="24"/>
+          <w:szCs w:val="24"/>
+        </w:rPr>
+        <w:t xml:space="preserve"> Desenvolver um aplicativo que permita leitura de QR Codes e facilite o gerenciamento de peças de reposição.</w:t>
+      </w:r>
+    </w:p>
+    <w:p>
+      <w:pPr>
+        <w:pStyle w:val="Ttulo2"/>
+        <w:rPr>
+          <w:b w:val="0"/>
+          <w:bCs w:val="0"/>
+          <w:sz w:val="24"/>
+          <w:szCs w:val="24"/>
+        </w:rPr>
+      </w:pPr>
+      <w:r>
+        <w:rPr>
+          <w:bCs w:val="0"/>
+          <w:sz w:val="24"/>
+          <w:szCs w:val="24"/>
+        </w:rPr>
+        <w:t xml:space="preserve">Mensuráveis: </w:t>
+      </w:r>
+      <w:r>
+        <w:rPr>
+          <w:b w:val="0"/>
+          <w:bCs w:val="0"/>
+          <w:sz w:val="24"/>
+          <w:szCs w:val="24"/>
+        </w:rPr>
+        <w:t>Garantir que o QR Code seja processado em até 5 segundos em 95% dos casos.</w:t>
+      </w:r>
+    </w:p>
+    <w:p>
+      <w:pPr>
+        <w:pStyle w:val="Ttulo2"/>
+        <w:rPr>
+          <w:b w:val="0"/>
+          <w:bCs w:val="0"/>
+          <w:sz w:val="24"/>
+          <w:szCs w:val="24"/>
+        </w:rPr>
+      </w:pPr>
+      <w:r>
+        <w:rPr>
+          <w:bCs w:val="0"/>
+          <w:sz w:val="24"/>
+          <w:szCs w:val="24"/>
+        </w:rPr>
+        <w:t xml:space="preserve">Atingíveis: </w:t>
+      </w:r>
+      <w:r>
+        <w:rPr>
+          <w:b w:val="0"/>
+          <w:bCs w:val="0"/>
+          <w:sz w:val="24"/>
+          <w:szCs w:val="24"/>
+        </w:rPr>
+        <w:t>Utilizar tecnologias como Flutter, Firebase e pacotes confiáveis como qr_code_scanner.</w:t>
+      </w:r>
+    </w:p>
+    <w:p>
+      <w:pPr>
+        <w:pStyle w:val="Ttulo2"/>
+        <w:rPr>
+          <w:b w:val="0"/>
+          <w:bCs w:val="0"/>
+          <w:sz w:val="24"/>
+          <w:szCs w:val="24"/>
+        </w:rPr>
+      </w:pPr>
+      <w:r>
+        <w:rPr>
+          <w:bCs w:val="0"/>
+          <w:sz w:val="24"/>
+          <w:szCs w:val="24"/>
+        </w:rPr>
+        <w:t xml:space="preserve">Relevantes: </w:t>
+      </w:r>
+      <w:r>
+        <w:rPr>
+          <w:b w:val="0"/>
+          <w:bCs w:val="0"/>
+          <w:sz w:val="24"/>
+          <w:szCs w:val="24"/>
+        </w:rPr>
+        <w:t>Atender à demanda de simplificação no processo de reposição de peças sobressalentes industriais.</w:t>
+      </w:r>
+    </w:p>
+    <w:p>
+      <w:pPr>
+        <w:pStyle w:val="Ttulo2"/>
+        <w:rPr>
+          <w:b w:val="0"/>
+          <w:bCs w:val="0"/>
+          <w:sz w:val="24"/>
+          <w:szCs w:val="24"/>
+        </w:rPr>
+      </w:pPr>
+      <w:r>
+        <w:rPr>
+          <w:bCs w:val="0"/>
+          <w:sz w:val="24"/>
+          <w:szCs w:val="24"/>
+        </w:rPr>
+        <w:t>Temporais:</w:t>
+      </w:r>
+      <w:r>
+        <w:rPr>
+          <w:b w:val="0"/>
+          <w:bCs w:val="0"/>
+          <w:sz w:val="24"/>
+          <w:szCs w:val="24"/>
+        </w:rPr>
+        <w:t xml:space="preserve"> Finalizar a versão inicial do aplicativo em 3 meses, com testes internos na semana 10.</w:t>
+      </w:r>
+    </w:p>
+    <w:p>
+      <w:pPr>
+        <w:pStyle w:val="Ttulo2"/>
+      </w:pPr>
+      <w:r>
+        <w:t>Análise de Riscos e Mitigação</w:t>
+      </w:r>
+    </w:p>
+    <w:p>
+      <w:pPr>
+        <w:pStyle w:val="Ttulo2"/>
+        <w:rPr>
+          <w:bCs w:val="0"/>
+          <w:sz w:val="24"/>
+          <w:szCs w:val="24"/>
+        </w:rPr>
+      </w:pPr>
+      <w:r>
+        <w:rPr>
+          <w:bCs w:val="0"/>
+          <w:sz w:val="24"/>
+          <w:szCs w:val="24"/>
+        </w:rPr>
+        <w:t>Falha na Leitura de QR Codes</w:t>
+      </w:r>
+    </w:p>
+    <w:p>
+      <w:pPr>
+        <w:pStyle w:val="Ttulo2"/>
+        <w:rPr>
+          <w:b w:val="0"/>
+          <w:bCs w:val="0"/>
+          <w:sz w:val="24"/>
+          <w:szCs w:val="24"/>
+        </w:rPr>
+      </w:pPr>
+      <w:r>
+        <w:rPr>
+          <w:b w:val="0"/>
+          <w:bCs w:val="0"/>
+          <w:sz w:val="24"/>
+          <w:szCs w:val="24"/>
+        </w:rPr>
+        <w:t>Risco: QR Codes danificados ou qualidade baixa da câmera.</w:t>
+      </w:r>
+    </w:p>
+    <w:p>
+      <w:pPr>
+        <w:pStyle w:val="Ttulo2"/>
+        <w:rPr>
+          <w:b w:val="0"/>
+          <w:bCs w:val="0"/>
+          <w:sz w:val="24"/>
+          <w:szCs w:val="24"/>
+        </w:rPr>
+      </w:pPr>
+    </w:p>
+    <w:p>
+      <w:pPr>
+        <w:pStyle w:val="Ttulo2"/>
+        <w:rPr>
+          <w:b w:val="0"/>
+          <w:bCs w:val="0"/>
+          <w:sz w:val="24"/>
+          <w:szCs w:val="24"/>
+        </w:rPr>
+      </w:pPr>
+    </w:p>
+    <w:p>
+      <w:pPr>
+        <w:pStyle w:val="Ttulo2"/>
+      </w:pPr>
+    </w:p>
+    <w:p>
+      <w:pPr>
+        <w:pStyle w:val="Ttulo2"/>
+      </w:pPr>
+      <w:r>
+        <w:t>Cronograma</w:t>
+      </w:r>
+    </w:p>
+    <w:p>
+      <w:pPr>
+        <w:pStyle w:val="Ttulo2"/>
+      </w:pPr>
+      <w:r>
+        <w:t>Semana 1</w:t>
+      </w:r>
+    </w:p>
+    <w:p>
+      <w:pPr>
+        <w:pStyle w:val="Ttulo2"/>
+        <w:rPr>
+          <w:bCs w:val="0"/>
+          <w:sz w:val="24"/>
+          <w:szCs w:val="24"/>
+        </w:rPr>
+      </w:pPr>
+      <w:r>
+        <w:rPr>
+          <w:bCs w:val="0"/>
+          <w:sz w:val="24"/>
+          <w:szCs w:val="24"/>
+        </w:rPr>
+        <w:t>Planejamento e Design</w:t>
+      </w:r>
+    </w:p>
+    <w:p>
+      <w:pPr>
+        <w:pStyle w:val="Ttulo2"/>
+        <w:rPr>
+          <w:b w:val="0"/>
+          <w:bCs w:val="0"/>
+          <w:sz w:val="24"/>
+          <w:szCs w:val="24"/>
+        </w:rPr>
+      </w:pPr>
+      <w:r>
+        <w:rPr>
+          <w:b w:val="0"/>
+          <w:bCs w:val="0"/>
+          <w:sz w:val="24"/>
+          <w:szCs w:val="24"/>
+        </w:rPr>
+        <w:t>Levantamento de requisitos e definição dos detalhes do projeto.</w:t>
+      </w:r>
+    </w:p>
+    <w:p>
+      <w:pPr>
+        <w:pStyle w:val="Ttulo2"/>
+        <w:rPr>
+          <w:b w:val="0"/>
+          <w:bCs w:val="0"/>
+          <w:sz w:val="24"/>
+          <w:szCs w:val="24"/>
+        </w:rPr>
+      </w:pPr>
+      <w:r>
+        <w:rPr>
+          <w:b w:val="0"/>
+          <w:bCs w:val="0"/>
+          <w:sz w:val="24"/>
+          <w:szCs w:val="24"/>
+        </w:rPr>
+        <w:t>Criação do design da interface do aplicativo (telas de leitura de QR Code e autenticação).</w:t>
+      </w:r>
+    </w:p>
+    <w:p>
+      <w:pPr>
+        <w:pStyle w:val="Ttulo2"/>
+        <w:rPr>
+          <w:b w:val="0"/>
+          <w:bCs w:val="0"/>
+          <w:sz w:val="24"/>
+          <w:szCs w:val="24"/>
+        </w:rPr>
+      </w:pPr>
+      <w:r>
+        <w:rPr>
+          <w:b w:val="0"/>
+          <w:bCs w:val="0"/>
+          <w:sz w:val="24"/>
+          <w:szCs w:val="24"/>
+        </w:rPr>
+        <w:t>Configuração inicial do Firebase (autenticação e estrutura básica do banco de dados).</w:t>
+      </w:r>
+    </w:p>
+    <w:p>
+      <w:pPr>
+        <w:pStyle w:val="Ttulo2"/>
+        <w:rPr>
+          <w:b w:val="0"/>
+          <w:bCs w:val="0"/>
+          <w:sz w:val="24"/>
+          <w:szCs w:val="24"/>
+        </w:rPr>
+      </w:pPr>
+      <w:r>
+        <w:rPr>
+          <w:b w:val="0"/>
+          <w:bCs w:val="0"/>
+          <w:sz w:val="24"/>
+          <w:szCs w:val="24"/>
+        </w:rPr>
+        <w:t>Leitura de QR Codes</w:t>
+      </w:r>
+    </w:p>
+    <w:p>
+      <w:pPr>
+        <w:pStyle w:val="Ttulo2"/>
+        <w:rPr>
+          <w:b w:val="0"/>
+          <w:bCs w:val="0"/>
+          <w:sz w:val="24"/>
+          <w:szCs w:val="24"/>
+        </w:rPr>
+      </w:pPr>
+      <w:r>
+        <w:rPr>
+          <w:b w:val="0"/>
+          <w:bCs w:val="0"/>
+          <w:sz w:val="24"/>
+          <w:szCs w:val="24"/>
+        </w:rPr>
+        <w:t>Implementação da funcionalidade de leitura de QR Code utilizando o pacote qr_code_scanner.</w:t>
+      </w:r>
+    </w:p>
+    <w:p>
+      <w:pPr>
+        <w:pStyle w:val="Ttulo2"/>
+        <w:rPr>
+          <w:b w:val="0"/>
+          <w:bCs w:val="0"/>
+          <w:sz w:val="24"/>
+          <w:szCs w:val="24"/>
+        </w:rPr>
+      </w:pPr>
+      <w:r>
+        <w:rPr>
+          <w:b w:val="0"/>
+          <w:bCs w:val="0"/>
+          <w:sz w:val="24"/>
+          <w:szCs w:val="24"/>
+        </w:rPr>
+        <w:t>Validação e teste de QR Codes com diferentes níveis de qualidade.</w:t>
+      </w:r>
+    </w:p>
+    <w:p>
+      <w:pPr>
+        <w:pStyle w:val="Ttulo2"/>
+      </w:pPr>
+      <w:r>
+        <w:t>Semana 2</w:t>
+      </w:r>
+    </w:p>
+    <w:p>
+      <w:pPr>
+        <w:pStyle w:val="Ttulo2"/>
+      </w:pPr>
+      <w:r>
+        <w:t>Redirecionamento e Exibição de Peças</w:t>
+      </w:r>
+    </w:p>
+    <w:p>
+      <w:pPr>
+        <w:pStyle w:val="Ttulo2"/>
+        <w:rPr>
+          <w:b w:val="0"/>
+          <w:bCs w:val="0"/>
+          <w:sz w:val="24"/>
+          <w:szCs w:val="24"/>
+        </w:rPr>
+      </w:pPr>
+      <w:r>
+        <w:rPr>
+          <w:b w:val="0"/>
+          <w:bCs w:val="0"/>
+          <w:sz w:val="24"/>
+          <w:szCs w:val="24"/>
+        </w:rPr>
+        <w:t>Configuração da lógica para redirecionar o usuário a uma página web baseada no QR Code lido.</w:t>
+      </w:r>
+    </w:p>
+    <w:p>
+      <w:pPr>
+        <w:pStyle w:val="Ttulo2"/>
+        <w:rPr>
+          <w:b w:val="0"/>
+          <w:bCs w:val="0"/>
+          <w:sz w:val="24"/>
+          <w:szCs w:val="24"/>
+        </w:rPr>
+      </w:pPr>
+      <w:r>
+        <w:rPr>
+          <w:b w:val="0"/>
+          <w:bCs w:val="0"/>
+          <w:sz w:val="24"/>
+          <w:szCs w:val="24"/>
+        </w:rPr>
+        <w:t>Integração com Firebase para obter informações das peças associadas às máquinas.</w:t>
+      </w:r>
+    </w:p>
+    <w:p>
+      <w:pPr>
+        <w:pStyle w:val="Ttulo2"/>
+        <w:rPr>
+          <w:b w:val="0"/>
+          <w:bCs w:val="0"/>
+          <w:sz w:val="24"/>
+          <w:szCs w:val="24"/>
+        </w:rPr>
+      </w:pPr>
+      <w:r>
+        <w:rPr>
+          <w:b w:val="0"/>
+          <w:bCs w:val="0"/>
+          <w:sz w:val="24"/>
+          <w:szCs w:val="24"/>
+        </w:rPr>
+        <w:t>Testes para garantir que a página carregue corretamente e exiba os dados das peças.</w:t>
+      </w:r>
+    </w:p>
+    <w:p>
+      <w:pPr>
+        <w:pStyle w:val="Ttulo2"/>
+        <w:rPr>
+          <w:b w:val="0"/>
+          <w:bCs w:val="0"/>
+          <w:sz w:val="24"/>
+          <w:szCs w:val="24"/>
+        </w:rPr>
+      </w:pPr>
+      <w:r>
+        <w:rPr>
+          <w:b w:val="0"/>
+          <w:bCs w:val="0"/>
+          <w:sz w:val="24"/>
+          <w:szCs w:val="24"/>
+        </w:rPr>
+        <w:t>Seleção de Peças e Registro de Solicitações</w:t>
+      </w:r>
+    </w:p>
+    <w:p>
+      <w:pPr>
+        <w:pStyle w:val="Ttulo2"/>
+        <w:rPr>
+          <w:b w:val="0"/>
+          <w:bCs w:val="0"/>
+          <w:sz w:val="24"/>
+          <w:szCs w:val="24"/>
+        </w:rPr>
+      </w:pPr>
+      <w:r>
+        <w:rPr>
+          <w:b w:val="0"/>
+          <w:bCs w:val="0"/>
+          <w:sz w:val="24"/>
+          <w:szCs w:val="24"/>
+        </w:rPr>
+        <w:t>Implementação da funcionalidade para o usuário selecionar peças e definir quantidades.</w:t>
+      </w:r>
+    </w:p>
+    <w:p>
+      <w:pPr>
+        <w:pStyle w:val="Ttulo2"/>
+        <w:rPr>
+          <w:b w:val="0"/>
+          <w:bCs w:val="0"/>
+          <w:sz w:val="24"/>
+          <w:szCs w:val="24"/>
+        </w:rPr>
+      </w:pPr>
+      <w:r>
+        <w:rPr>
+          <w:b w:val="0"/>
+          <w:bCs w:val="0"/>
+          <w:sz w:val="24"/>
+          <w:szCs w:val="24"/>
+        </w:rPr>
+        <w:t>Configuração de rotas no Firebase para registrar as solicitações e atualizar o estoque.</w:t>
+      </w:r>
+    </w:p>
+    <w:p>
+      <w:pPr>
+        <w:pStyle w:val="Ttulo2"/>
+        <w:rPr>
+          <w:b w:val="0"/>
+          <w:bCs w:val="0"/>
+          <w:sz w:val="24"/>
+          <w:szCs w:val="24"/>
+        </w:rPr>
+      </w:pPr>
+    </w:p>
+    <w:p>
+      <w:pPr>
+        <w:pStyle w:val="Ttulo2"/>
+        <w:rPr>
+          <w:b w:val="0"/>
+          <w:bCs w:val="0"/>
+          <w:sz w:val="24"/>
+          <w:szCs w:val="24"/>
+        </w:rPr>
+      </w:pPr>
+    </w:p>
+    <w:p>
+      <w:pPr>
+        <w:pStyle w:val="Ttulo2"/>
+        <w:rPr>
+          <w:b w:val="0"/>
+          <w:bCs w:val="0"/>
+          <w:sz w:val="24"/>
+          <w:szCs w:val="24"/>
+        </w:rPr>
+      </w:pPr>
+    </w:p>
+    <w:p>
+      <w:pPr>
+        <w:pStyle w:val="Ttulo2"/>
+        <w:rPr>
+          <w:b w:val="0"/>
+          <w:bCs w:val="0"/>
+          <w:sz w:val="24"/>
+          <w:szCs w:val="24"/>
+        </w:rPr>
+      </w:pPr>
+    </w:p>
+    <w:p>
+      <w:pPr>
+        <w:pStyle w:val="Ttulo2"/>
+      </w:pPr>
+      <w:r>
+        <w:lastRenderedPageBreak/>
+        <w:t>Semana 3</w:t>
+      </w:r>
+    </w:p>
+    <w:p>
+      <w:pPr>
+        <w:pStyle w:val="Ttulo2"/>
+      </w:pPr>
+      <w:r>
+        <w:t>Notificações por E-mail</w:t>
+      </w:r>
+    </w:p>
+    <w:p>
+      <w:pPr>
+        <w:pStyle w:val="Ttulo2"/>
+        <w:rPr>
+          <w:b w:val="0"/>
+          <w:bCs w:val="0"/>
+          <w:sz w:val="24"/>
+          <w:szCs w:val="24"/>
+        </w:rPr>
+      </w:pPr>
+      <w:r>
+        <w:rPr>
+          <w:b w:val="0"/>
+          <w:bCs w:val="0"/>
+          <w:sz w:val="24"/>
+          <w:szCs w:val="24"/>
+        </w:rPr>
+        <w:t>Configuração do sistema de envio de e-mails para os departamentos de estoque e compras.</w:t>
+      </w:r>
+    </w:p>
+    <w:p>
+      <w:pPr>
+        <w:pStyle w:val="Ttulo2"/>
+        <w:rPr>
+          <w:b w:val="0"/>
+          <w:bCs w:val="0"/>
+          <w:sz w:val="24"/>
+          <w:szCs w:val="24"/>
+        </w:rPr>
+      </w:pPr>
+      <w:r>
+        <w:rPr>
+          <w:b w:val="0"/>
+          <w:bCs w:val="0"/>
+          <w:sz w:val="24"/>
+          <w:szCs w:val="24"/>
+        </w:rPr>
+        <w:t>Implementação de Firebase Cloud Functions ou integração com uma API de e-mail (ex.: SendGrid).</w:t>
+      </w:r>
+    </w:p>
+    <w:p>
+      <w:pPr>
+        <w:pStyle w:val="Ttulo2"/>
+        <w:rPr>
+          <w:b w:val="0"/>
+          <w:bCs w:val="0"/>
+          <w:sz w:val="24"/>
+          <w:szCs w:val="24"/>
+        </w:rPr>
+      </w:pPr>
+      <w:r>
+        <w:rPr>
+          <w:b w:val="0"/>
+          <w:bCs w:val="0"/>
+          <w:sz w:val="24"/>
+          <w:szCs w:val="24"/>
+        </w:rPr>
+        <w:t>Testes de envio para garantir que as notificações sejam entregues com todas as informações necessárias.</w:t>
+      </w:r>
+    </w:p>
+    <w:p>
+      <w:pPr>
+        <w:pStyle w:val="Ttulo2"/>
+        <w:rPr>
+          <w:b w:val="0"/>
+          <w:bCs w:val="0"/>
+          <w:sz w:val="24"/>
+          <w:szCs w:val="24"/>
+        </w:rPr>
+      </w:pPr>
+      <w:r>
+        <w:rPr>
+          <w:b w:val="0"/>
+          <w:bCs w:val="0"/>
+          <w:sz w:val="24"/>
+          <w:szCs w:val="24"/>
+        </w:rPr>
+        <w:t>Autenticação e Controle de Acesso</w:t>
+      </w:r>
+    </w:p>
+    <w:p>
+      <w:pPr>
+        <w:pStyle w:val="Ttulo2"/>
+        <w:rPr>
+          <w:b w:val="0"/>
+          <w:bCs w:val="0"/>
+          <w:sz w:val="24"/>
+          <w:szCs w:val="24"/>
+        </w:rPr>
+      </w:pPr>
+      <w:r>
+        <w:rPr>
+          <w:b w:val="0"/>
+          <w:bCs w:val="0"/>
+          <w:sz w:val="24"/>
+          <w:szCs w:val="24"/>
+        </w:rPr>
+        <w:t>Adicionar autenticação de usuários com Firebase Authentication.</w:t>
+      </w:r>
+    </w:p>
+    <w:p>
+      <w:pPr>
+        <w:pStyle w:val="Ttulo2"/>
+        <w:rPr>
+          <w:b w:val="0"/>
+          <w:bCs w:val="0"/>
+          <w:sz w:val="24"/>
+          <w:szCs w:val="24"/>
+        </w:rPr>
+      </w:pPr>
+      <w:r>
+        <w:rPr>
+          <w:b w:val="0"/>
+          <w:bCs w:val="0"/>
+          <w:sz w:val="24"/>
+          <w:szCs w:val="24"/>
+        </w:rPr>
+        <w:t>Implementar validação para associar solicitações aos usuários logados.</w:t>
+      </w:r>
+    </w:p>
+    <w:p>
+      <w:pPr>
+        <w:pStyle w:val="Ttulo2"/>
+      </w:pPr>
+      <w:r>
+        <w:t>Semana 4</w:t>
+      </w:r>
+    </w:p>
+    <w:p>
+      <w:pPr>
+        <w:pStyle w:val="Ttulo2"/>
+      </w:pPr>
+      <w:r>
+        <w:t>Testes e Ajustes Finais</w:t>
+      </w:r>
+    </w:p>
+    <w:p>
+      <w:pPr>
+        <w:pStyle w:val="Ttulo2"/>
+        <w:rPr>
+          <w:b w:val="0"/>
+          <w:bCs w:val="0"/>
+          <w:sz w:val="24"/>
+          <w:szCs w:val="24"/>
+        </w:rPr>
+      </w:pPr>
+      <w:r>
+        <w:rPr>
+          <w:b w:val="0"/>
+          <w:bCs w:val="0"/>
+          <w:sz w:val="24"/>
+          <w:szCs w:val="24"/>
+        </w:rPr>
+        <w:t>Testes gerais do aplicativo em dispositivos reais para verificar desempenho e funcionalidade.</w:t>
+      </w:r>
+    </w:p>
+    <w:p>
+      <w:pPr>
+        <w:pStyle w:val="Ttulo2"/>
+        <w:rPr>
+          <w:b w:val="0"/>
+          <w:bCs w:val="0"/>
+          <w:sz w:val="24"/>
+          <w:szCs w:val="24"/>
+        </w:rPr>
+      </w:pPr>
+      <w:r>
+        <w:rPr>
+          <w:b w:val="0"/>
+          <w:bCs w:val="0"/>
+          <w:sz w:val="24"/>
+          <w:szCs w:val="24"/>
+        </w:rPr>
+        <w:t>Ajustes com base no feedback dos testes, como correções de bugs e melhorias na interface.</w:t>
+      </w:r>
+    </w:p>
+    <w:p>
+      <w:pPr>
+        <w:pStyle w:val="Ttulo2"/>
+        <w:rPr>
+          <w:b w:val="0"/>
+          <w:bCs w:val="0"/>
+          <w:sz w:val="24"/>
+          <w:szCs w:val="24"/>
+        </w:rPr>
+      </w:pPr>
+      <w:r>
+        <w:rPr>
+          <w:b w:val="0"/>
+          <w:bCs w:val="0"/>
+          <w:sz w:val="24"/>
+          <w:szCs w:val="24"/>
+        </w:rPr>
+        <w:t>Entrega da Versão Piloto</w:t>
+      </w:r>
+    </w:p>
+    <w:p>
+      <w:pPr>
+        <w:pStyle w:val="Ttulo2"/>
+        <w:rPr>
+          <w:b w:val="0"/>
+          <w:bCs w:val="0"/>
+          <w:sz w:val="24"/>
+          <w:szCs w:val="24"/>
+        </w:rPr>
+      </w:pPr>
+      <w:r>
+        <w:rPr>
+          <w:b w:val="0"/>
+          <w:bCs w:val="0"/>
+          <w:sz w:val="24"/>
+          <w:szCs w:val="24"/>
+        </w:rPr>
+        <w:t>Preparação do aplicativo para distribuição interna para testes em ambiente real.</w:t>
+      </w:r>
+    </w:p>
+    <w:p>
+      <w:pPr>
+        <w:pStyle w:val="Ttulo2"/>
+        <w:rPr>
+          <w:b w:val="0"/>
+          <w:bCs w:val="0"/>
+          <w:sz w:val="24"/>
+          <w:szCs w:val="24"/>
+        </w:rPr>
+      </w:pPr>
+      <w:r>
+        <w:rPr>
+          <w:b w:val="0"/>
+          <w:bCs w:val="0"/>
+          <w:sz w:val="24"/>
+          <w:szCs w:val="24"/>
+        </w:rPr>
+        <w:t>Criação de um relatório detalhado com recomendações para futuras melhorias</w:t>
+      </w:r>
+    </w:p>
+    <w:p>
+      <w:pPr>
+        <w:pStyle w:val="Ttulo2"/>
+      </w:pPr>
+      <w:r>
+        <w:t>Recursos Necessários</w:t>
+      </w:r>
+    </w:p>
+    <w:p>
+      <w:pPr>
+        <w:pStyle w:val="Ttulo2"/>
+        <w:rPr>
+          <w:bCs w:val="0"/>
+          <w:sz w:val="24"/>
+          <w:szCs w:val="24"/>
+        </w:rPr>
+      </w:pPr>
+      <w:r>
+        <w:rPr>
+          <w:bCs w:val="0"/>
+          <w:sz w:val="24"/>
+          <w:szCs w:val="24"/>
+        </w:rPr>
+        <w:t>Recursos Humanos</w:t>
+      </w:r>
+    </w:p>
+    <w:p>
+      <w:pPr>
+        <w:pStyle w:val="Ttulo2"/>
+        <w:rPr>
+          <w:b w:val="0"/>
+          <w:bCs w:val="0"/>
+          <w:sz w:val="24"/>
+          <w:szCs w:val="24"/>
+        </w:rPr>
+      </w:pPr>
+      <w:r>
+        <w:rPr>
+          <w:b w:val="0"/>
+          <w:bCs w:val="0"/>
+          <w:sz w:val="24"/>
+          <w:szCs w:val="24"/>
+        </w:rPr>
+        <w:t>Desenvolvedores Flutter com experiência em Firebase.</w:t>
+      </w:r>
+    </w:p>
+    <w:p>
+      <w:pPr>
+        <w:pStyle w:val="Ttulo2"/>
+        <w:rPr>
+          <w:b w:val="0"/>
+          <w:bCs w:val="0"/>
+          <w:sz w:val="24"/>
+          <w:szCs w:val="24"/>
+        </w:rPr>
+      </w:pPr>
+      <w:r>
+        <w:rPr>
+          <w:b w:val="0"/>
+          <w:bCs w:val="0"/>
+          <w:sz w:val="24"/>
+          <w:szCs w:val="24"/>
+        </w:rPr>
+        <w:t>Designer de interfaces para aprimorar a usabilidade do aplicativo.</w:t>
+      </w:r>
+    </w:p>
+    <w:p>
+      <w:pPr>
+        <w:pStyle w:val="Ttulo2"/>
+        <w:rPr>
+          <w:b w:val="0"/>
+          <w:bCs w:val="0"/>
+          <w:sz w:val="24"/>
+          <w:szCs w:val="24"/>
+        </w:rPr>
+      </w:pPr>
+    </w:p>
+    <w:p>
+      <w:pPr>
+        <w:pStyle w:val="Ttulo2"/>
+        <w:rPr>
+          <w:b w:val="0"/>
+          <w:bCs w:val="0"/>
+          <w:sz w:val="24"/>
+          <w:szCs w:val="24"/>
+        </w:rPr>
+      </w:pPr>
+    </w:p>
+    <w:p>
+      <w:pPr>
+        <w:pStyle w:val="Ttulo2"/>
+      </w:pPr>
+      <w:r>
+        <w:lastRenderedPageBreak/>
+        <w:t>Recursos Tecnológicos</w:t>
+      </w:r>
+    </w:p>
+    <w:p>
+      <w:pPr>
+        <w:pStyle w:val="Ttulo2"/>
+        <w:rPr>
+          <w:b w:val="0"/>
+          <w:bCs w:val="0"/>
+          <w:sz w:val="24"/>
+          <w:szCs w:val="24"/>
+        </w:rPr>
+      </w:pPr>
+      <w:r>
+        <w:rPr>
+          <w:b w:val="0"/>
+          <w:bCs w:val="0"/>
+          <w:sz w:val="24"/>
+          <w:szCs w:val="24"/>
+        </w:rPr>
+        <w:t>Dispositivos móveis para testes.</w:t>
+      </w:r>
+    </w:p>
+    <w:p>
+      <w:pPr>
+        <w:pStyle w:val="Ttulo2"/>
+        <w:rPr>
+          <w:b w:val="0"/>
+          <w:bCs w:val="0"/>
+          <w:sz w:val="24"/>
+          <w:szCs w:val="24"/>
+        </w:rPr>
+      </w:pPr>
+      <w:r>
+        <w:rPr>
+          <w:b w:val="0"/>
+          <w:bCs w:val="0"/>
+          <w:sz w:val="24"/>
+          <w:szCs w:val="24"/>
+        </w:rPr>
+        <w:t>Máquinas com QR Codes gerados e atualizados.</w:t>
+      </w:r>
+    </w:p>
+    <w:p>
+      <w:pPr>
+        <w:pStyle w:val="Ttulo2"/>
+      </w:pPr>
+      <w:r>
+        <w:t>Ferramentas e Serviços</w:t>
+      </w:r>
+    </w:p>
+    <w:p>
+      <w:pPr>
+        <w:pStyle w:val="Ttulo2"/>
+        <w:rPr>
+          <w:b w:val="0"/>
+          <w:bCs w:val="0"/>
+          <w:sz w:val="24"/>
+          <w:szCs w:val="24"/>
+        </w:rPr>
+      </w:pPr>
+      <w:r>
+        <w:rPr>
+          <w:b w:val="0"/>
+          <w:bCs w:val="0"/>
+          <w:sz w:val="24"/>
+          <w:szCs w:val="24"/>
+        </w:rPr>
+        <w:t>Firebase</w:t>
+      </w:r>
+      <w:r>
+        <w:rPr>
+          <w:b w:val="0"/>
+          <w:bCs w:val="0"/>
+          <w:sz w:val="24"/>
+          <w:szCs w:val="24"/>
+        </w:rPr>
+        <w:t xml:space="preserve"> e Postgress</w:t>
+      </w:r>
+      <w:r>
+        <w:rPr>
+          <w:b w:val="0"/>
+          <w:bCs w:val="0"/>
+          <w:sz w:val="24"/>
+          <w:szCs w:val="24"/>
+        </w:rPr>
+        <w:t>: Banco de dados e autenticação.</w:t>
+      </w:r>
+    </w:p>
+    <w:p>
+      <w:pPr>
+        <w:pStyle w:val="Ttulo2"/>
+        <w:rPr>
+          <w:b w:val="0"/>
+          <w:bCs w:val="0"/>
+          <w:sz w:val="24"/>
+          <w:szCs w:val="24"/>
+        </w:rPr>
+      </w:pPr>
+      <w:r>
+        <w:rPr>
+          <w:b w:val="0"/>
+          <w:bCs w:val="0"/>
+          <w:sz w:val="24"/>
+          <w:szCs w:val="24"/>
+        </w:rPr>
+        <w:t>Serviço de e-mails (SendGrid, Mailgun ou Firebase Cloud Functions).</w:t>
+      </w:r>
+    </w:p>
+    <w:p>
+      <w:pPr>
+        <w:pStyle w:val="Ttulo2"/>
+        <w:rPr>
+          <w:b w:val="0"/>
+          <w:bCs w:val="0"/>
+          <w:sz w:val="24"/>
+          <w:szCs w:val="24"/>
+          <w:u w:val="single"/>
+        </w:rPr>
+      </w:pPr>
+      <w:r>
+        <w:rPr>
+          <w:b w:val="0"/>
+          <w:bCs w:val="0"/>
+          <w:sz w:val="24"/>
+          <w:szCs w:val="24"/>
+        </w:rPr>
+        <w:t>S</w:t>
+      </w:r>
+      <w:bookmarkStart w:id="0" w:name="_GoBack"/>
+      <w:bookmarkEnd w:id="0"/>
+      <w:r>
+        <w:rPr>
+          <w:b w:val="0"/>
+          <w:bCs w:val="0"/>
+          <w:sz w:val="24"/>
+          <w:szCs w:val="24"/>
+        </w:rPr>
+        <w:t>erviço web SpringBoot</w:t>
+      </w:r>
+    </w:p>
+    <w:p>
+      <w:pPr>
+        <w:pStyle w:val="Ttulo2"/>
+        <w:rPr>
+          <w:b w:val="0"/>
+          <w:bCs w:val="0"/>
+          <w:sz w:val="24"/>
+          <w:szCs w:val="24"/>
+        </w:rPr>
+      </w:pPr>
+      <w:r>
+        <w:rPr>
+          <w:b w:val="0"/>
+          <w:bCs w:val="0"/>
+          <w:sz w:val="24"/>
+          <w:szCs w:val="24"/>
+        </w:rPr>
+        <w:t xml:space="preserve">Pacote qr_code_scanner para leitura de QR </w:t>
+      </w:r>
+      <w:r>
+        <w:rPr>
+          <w:b w:val="0"/>
+          <w:bCs w:val="0"/>
+          <w:sz w:val="24"/>
+          <w:szCs w:val="24"/>
+        </w:rPr>
+        <w:t>Codes. Erros</w:t>
+      </w:r>
+      <w:r>
+        <w:rPr>
+          <w:b w:val="0"/>
+          <w:bCs w:val="0"/>
+          <w:sz w:val="24"/>
+          <w:szCs w:val="24"/>
+        </w:rPr>
+        <w:t xml:space="preserve"> no Envio de Notificações</w:t>
+      </w:r>
+    </w:p>
+    <w:p>
+      <w:pPr>
+        <w:pStyle w:val="Ttulo2"/>
+        <w:rPr>
+          <w:b w:val="0"/>
+          <w:bCs w:val="0"/>
+          <w:sz w:val="24"/>
+          <w:szCs w:val="24"/>
+        </w:rPr>
+      </w:pPr>
+      <w:r>
+        <w:rPr>
+          <w:b w:val="0"/>
+          <w:bCs w:val="0"/>
+          <w:sz w:val="24"/>
+          <w:szCs w:val="24"/>
+        </w:rPr>
+        <w:t>Risco: Problemas de conexão ou configuração do sistema de e-mail.</w:t>
+      </w:r>
+    </w:p>
+    <w:p>
+      <w:pPr>
+        <w:pStyle w:val="Ttulo2"/>
+        <w:rPr>
+          <w:b w:val="0"/>
+          <w:bCs w:val="0"/>
+          <w:sz w:val="24"/>
+          <w:szCs w:val="24"/>
+        </w:rPr>
+      </w:pPr>
+      <w:r>
+        <w:rPr>
+          <w:b w:val="0"/>
+          <w:bCs w:val="0"/>
+          <w:sz w:val="24"/>
+          <w:szCs w:val="24"/>
+        </w:rPr>
+        <w:t>Mitigação: Implementar retries automáticos e logs para rastrear falhas.</w:t>
+      </w:r>
+    </w:p>
+    <w:p>
+      <w:pPr>
+        <w:pStyle w:val="Ttulo2"/>
+        <w:rPr>
+          <w:b w:val="0"/>
+          <w:bCs w:val="0"/>
+          <w:sz w:val="24"/>
+          <w:szCs w:val="24"/>
+        </w:rPr>
+      </w:pPr>
+      <w:r>
+        <w:rPr>
+          <w:b w:val="0"/>
+          <w:bCs w:val="0"/>
+          <w:sz w:val="24"/>
+          <w:szCs w:val="24"/>
+        </w:rPr>
+        <w:t>Dados Desatualizados</w:t>
+      </w:r>
+    </w:p>
+    <w:p>
+      <w:pPr>
+        <w:pStyle w:val="Ttulo2"/>
+        <w:rPr>
+          <w:b w:val="0"/>
+          <w:bCs w:val="0"/>
+          <w:sz w:val="24"/>
+          <w:szCs w:val="24"/>
+        </w:rPr>
+      </w:pPr>
+      <w:r>
+        <w:rPr>
+          <w:b w:val="0"/>
+          <w:bCs w:val="0"/>
+          <w:sz w:val="24"/>
+          <w:szCs w:val="24"/>
+        </w:rPr>
+        <w:t>Risco: QR Codes com informações inconsistentes.</w:t>
+      </w:r>
+    </w:p>
+    <w:p>
+      <w:pPr>
+        <w:pStyle w:val="Ttulo2"/>
+        <w:rPr>
+          <w:b w:val="0"/>
+          <w:bCs w:val="0"/>
+          <w:sz w:val="24"/>
+          <w:szCs w:val="24"/>
+        </w:rPr>
+      </w:pPr>
+      <w:r>
+        <w:rPr>
+          <w:b w:val="0"/>
+          <w:bCs w:val="0"/>
+          <w:sz w:val="24"/>
+          <w:szCs w:val="24"/>
+        </w:rPr>
+        <w:t>Mitigação: Criar um processo de validação para manter os dados no Firebase atualizados.</w:t>
+      </w:r>
+    </w:p>
+    <w:p>
+      <w:pPr>
+        <w:pStyle w:val="Ttulo2"/>
+      </w:pPr>
+    </w:p>
+    <w:p>
+      <w:pPr>
+        <w:pStyle w:val="Ttulo2"/>
+      </w:pPr>
+    </w:p>
+    <w:p>
+      <w:pPr>
+        <w:pStyle w:val="Ttulo2"/>
+      </w:pPr>
+    </w:p>
+    <w:p>
+      <w:pPr>
+        <w:pStyle w:val="Ttulo2"/>
+      </w:pPr>
+    </w:p>
+    <w:p>
+      <w:pPr>
+        <w:pStyle w:val="Ttulo2"/>
+      </w:pPr>
+    </w:p>
+    <w:p>
+      <w:pPr>
+        <w:pStyle w:val="Ttulo2"/>
+      </w:pPr>
+    </w:p>
+    <w:p>
+      <w:pPr>
+        <w:pStyle w:val="Ttulo2"/>
+      </w:pPr>
+    </w:p>
+    <w:p>
+      <w:pPr>
+        <w:pStyle w:val="Ttulo2"/>
+      </w:pPr>
+    </w:p>
+    <w:p>
+      <w:pPr>
+        <w:pStyle w:val="Ttulo2"/>
+      </w:pPr>
+    </w:p>
+    <w:p>
+      <w:pPr>
+        <w:pStyle w:val="Ttulo2"/>
+      </w:pPr>
+    </w:p>
+    <w:p>
+      <w:pPr>
+        <w:pStyle w:val="Ttulo2"/>
       </w:pPr>
       <w:r>
         <w:t>Innovatec</w:t>
@@ -38,12 +1699,9 @@
       <w:pPr>
         <w:pStyle w:val="Ttulo3"/>
       </w:pPr>
-      <w:bookmarkStart w:id="0" w:name="_Hlk183201911"/>
       <w:r>
         <w:t>2. Logotipo</w:t>
       </w:r>
-      <w:bookmarkStart w:id="1" w:name="_GoBack"/>
-      <w:bookmarkEnd w:id="1"/>
     </w:p>
     <w:p>
       <w:pPr>
@@ -53,19 +1711,7 @@
         </w:rPr>
       </w:pPr>
       <w:r>
-        <w:t>Logo principal</w:t>
-      </w:r>
-      <w:r>
-        <w:t xml:space="preserve"> </w:t>
-      </w:r>
-      <w:r>
-        <w:t>(Aplica</w:t>
-      </w:r>
-      <w:r>
-        <w:t>ção</w:t>
-      </w:r>
-      <w:r>
-        <w:t>)</w:t>
+        <w:t>Logo principal (Aplicação)</w:t>
       </w:r>
     </w:p>
     <w:p>
@@ -77,10 +1723,10 @@
           <w:noProof/>
         </w:rPr>
         <w:drawing>
-          <wp:inline distT="0" distB="0" distL="0" distR="0">
+          <wp:inline distT="0" distB="0" distL="0" distR="0" wp14:anchorId="775AD2A4" wp14:editId="724FE412">
             <wp:extent cx="829994" cy="829994"/>
             <wp:effectExtent l="0" t="0" r="8255" b="8255"/>
-            <wp:docPr id="12" name="Imagem 12"/>
+            <wp:docPr id="7" name="Imagem 7"/>
             <wp:cNvGraphicFramePr>
               <a:graphicFrameLocks xmlns:a="http://schemas.openxmlformats.org/drawingml/2006/main" noChangeAspect="1"/>
             </wp:cNvGraphicFramePr>
@@ -131,13 +1777,7 @@
         <w:pStyle w:val="Ttulo3"/>
       </w:pPr>
       <w:r>
-        <w:t>Logo secundário (</w:t>
-      </w:r>
-      <w:r>
-        <w:t>empresa</w:t>
-      </w:r>
-      <w:r>
-        <w:t>)</w:t>
+        <w:t>Logo secundário (empresa)</w:t>
       </w:r>
     </w:p>
     <w:p>
@@ -149,10 +1789,10 @@
           <w:noProof/>
         </w:rPr>
         <w:drawing>
-          <wp:inline distT="0" distB="0" distL="0" distR="0" wp14:anchorId="723119B8" wp14:editId="60B4A499">
+          <wp:inline distT="0" distB="0" distL="0" distR="0" wp14:anchorId="7DED8889" wp14:editId="1C9BF5AB">
             <wp:extent cx="865163" cy="865163"/>
             <wp:effectExtent l="0" t="0" r="0" b="0"/>
-            <wp:docPr id="3" name="Imagem 3"/>
+            <wp:docPr id="8" name="Imagem 8"/>
             <wp:cNvGraphicFramePr>
               <a:graphicFrameLocks xmlns:a="http://schemas.openxmlformats.org/drawingml/2006/main" noChangeAspect="1"/>
             </wp:cNvGraphicFramePr>
@@ -198,10 +1838,12 @@
         </w:drawing>
       </w:r>
     </w:p>
-    <w:bookmarkEnd w:id="0"/>
     <w:p>
       <w:pPr>
         <w:pStyle w:val="Ttulo3"/>
+        <w:rPr>
+          <w:u w:val="single"/>
+        </w:rPr>
       </w:pPr>
     </w:p>
     <w:p>
@@ -806,6 +2448,7 @@
         <w:spacing w:before="100" w:beforeAutospacing="1" w:after="100" w:afterAutospacing="1" w:line="240" w:lineRule="auto"/>
       </w:pPr>
       <w:r>
+        <w:lastRenderedPageBreak/>
         <w:t>Uso: Para descrições e textos informativos.</w:t>
       </w:r>
     </w:p>
@@ -814,7 +2457,6 @@
         <w:pStyle w:val="Ttulo3"/>
       </w:pPr>
       <w:r>
-        <w:lastRenderedPageBreak/>
         <w:t>5. Elementos Gráficos</w:t>
       </w:r>
     </w:p>
@@ -929,13 +2571,7 @@
         <w:t>Tela de Leitura de QR Code</w:t>
       </w:r>
       <w:r>
-        <w:t xml:space="preserve">: Logotipo no topo, botão central para </w:t>
-      </w:r>
-      <w:r>
-        <w:t>escancear</w:t>
-      </w:r>
-      <w:r>
-        <w:t xml:space="preserve"> e instruções claras.</w:t>
+        <w:t>: Logotipo no topo, botão central para escanear e instruções claras.</w:t>
       </w:r>
     </w:p>
     <w:p>
@@ -1119,12 +2755,300 @@
         <w:pStyle w:val="NormalWeb"/>
       </w:pPr>
       <w:r>
-        <w:t xml:space="preserve">Seguir as diretrizes deste manual de identidade visual assegurará uma imagem consistente e profissional para o aplicativo, facilitando a identificação da marca e a </w:t>
-      </w:r>
-      <w:r>
         <w:lastRenderedPageBreak/>
-        <w:t>comunicação eficaz. Este documento deve ser revisado regularmente para incorporar novas diretrizes ou alterações no projeto.</w:t>
-      </w:r>
+        <w:t>Seguir as diretrizes deste manual de identidade visual assegurará uma imagem consistente e profissional para o aplicativo, facilitando a identificação da marca e a comunicação eficaz. Este documento deve ser revisado regularmente para incorporar novas diretrizes ou alterações no projeto.</w:t>
+      </w:r>
+    </w:p>
+    <w:p>
+      <w:pPr>
+        <w:pStyle w:val="NormalWeb"/>
+      </w:pPr>
+    </w:p>
+    <w:p>
+      <w:pPr>
+        <w:pStyle w:val="NormalWeb"/>
+      </w:pPr>
+    </w:p>
+    <w:p>
+      <w:pPr>
+        <w:pStyle w:val="NormalWeb"/>
+      </w:pPr>
+    </w:p>
+    <w:p>
+      <w:pPr>
+        <w:pStyle w:val="NormalWeb"/>
+      </w:pPr>
+    </w:p>
+    <w:p>
+      <w:pPr>
+        <w:pStyle w:val="NormalWeb"/>
+        <w:rPr>
+          <w:b/>
+          <w:bCs/>
+          <w:sz w:val="36"/>
+          <w:szCs w:val="36"/>
+        </w:rPr>
+      </w:pPr>
+      <w:r>
+        <w:rPr>
+          <w:b/>
+          <w:bCs/>
+          <w:sz w:val="36"/>
+          <w:szCs w:val="36"/>
+        </w:rPr>
+        <w:t>Prototipagem</w:t>
+      </w:r>
+    </w:p>
+    <w:p>
+      <w:pPr>
+        <w:pStyle w:val="NormalWeb"/>
+        <w:rPr>
+          <w:b/>
+          <w:bCs/>
+          <w:sz w:val="27"/>
+          <w:szCs w:val="27"/>
+        </w:rPr>
+      </w:pPr>
+      <w:r>
+        <w:rPr>
+          <w:b/>
+          <w:bCs/>
+          <w:sz w:val="27"/>
+          <w:szCs w:val="27"/>
+        </w:rPr>
+        <w:t>App</w:t>
+      </w:r>
+    </w:p>
+    <w:p>
+      <w:pPr>
+        <w:pStyle w:val="NormalWeb"/>
+        <w:rPr>
+          <w:b/>
+          <w:bCs/>
+          <w:sz w:val="27"/>
+          <w:szCs w:val="27"/>
+        </w:rPr>
+      </w:pPr>
+      <w:r>
+        <w:rPr>
+          <w:b/>
+          <w:bCs/>
+          <w:noProof/>
+          <w:sz w:val="27"/>
+          <w:szCs w:val="27"/>
+        </w:rPr>
+        <w:drawing>
+          <wp:inline distT="0" distB="0" distL="0" distR="0">
+            <wp:extent cx="3835597" cy="3549832"/>
+            <wp:effectExtent l="0" t="0" r="0" b="0"/>
+            <wp:docPr id="3" name="Imagem 3"/>
+            <wp:cNvGraphicFramePr>
+              <a:graphicFrameLocks xmlns:a="http://schemas.openxmlformats.org/drawingml/2006/main" noChangeAspect="1"/>
+            </wp:cNvGraphicFramePr>
+            <a:graphic xmlns:a="http://schemas.openxmlformats.org/drawingml/2006/main">
+              <a:graphicData uri="http://schemas.openxmlformats.org/drawingml/2006/picture">
+                <pic:pic xmlns:pic="http://schemas.openxmlformats.org/drawingml/2006/picture">
+                  <pic:nvPicPr>
+                    <pic:cNvPr id="3" name="App.PNG"/>
+                    <pic:cNvPicPr/>
+                  </pic:nvPicPr>
+                  <pic:blipFill>
+                    <a:blip r:embed="rId13">
+                      <a:extLst>
+                        <a:ext uri="{28A0092B-C50C-407E-A947-70E740481C1C}">
+                          <a14:useLocalDpi xmlns:a14="http://schemas.microsoft.com/office/drawing/2010/main" val="0"/>
+                        </a:ext>
+                      </a:extLst>
+                    </a:blip>
+                    <a:stretch>
+                      <a:fillRect/>
+                    </a:stretch>
+                  </pic:blipFill>
+                  <pic:spPr>
+                    <a:xfrm>
+                      <a:off x="0" y="0"/>
+                      <a:ext cx="3835597" cy="3549832"/>
+                    </a:xfrm>
+                    <a:prstGeom prst="rect">
+                      <a:avLst/>
+                    </a:prstGeom>
+                  </pic:spPr>
+                </pic:pic>
+              </a:graphicData>
+            </a:graphic>
+          </wp:inline>
+        </w:drawing>
+      </w:r>
+    </w:p>
+    <w:p>
+      <w:pPr>
+        <w:pStyle w:val="NormalWeb"/>
+        <w:rPr>
+          <w:b/>
+          <w:bCs/>
+          <w:sz w:val="27"/>
+          <w:szCs w:val="27"/>
+        </w:rPr>
+      </w:pPr>
+    </w:p>
+    <w:p>
+      <w:pPr>
+        <w:pStyle w:val="NormalWeb"/>
+        <w:rPr>
+          <w:b/>
+          <w:bCs/>
+          <w:sz w:val="27"/>
+          <w:szCs w:val="27"/>
+        </w:rPr>
+      </w:pPr>
+      <w:r>
+        <w:rPr>
+          <w:b/>
+          <w:bCs/>
+          <w:sz w:val="27"/>
+          <w:szCs w:val="27"/>
+        </w:rPr>
+        <w:t>Web</w:t>
+      </w:r>
+    </w:p>
+    <w:p>
+      <w:pPr>
+        <w:pStyle w:val="NormalWeb"/>
+      </w:pPr>
+      <w:r>
+        <w:t>Imagem 1</w:t>
+      </w:r>
+    </w:p>
+    <w:p>
+      <w:pPr>
+        <w:pStyle w:val="NormalWeb"/>
+        <w:rPr>
+          <w:b/>
+          <w:bCs/>
+          <w:sz w:val="27"/>
+          <w:szCs w:val="27"/>
+        </w:rPr>
+      </w:pPr>
+      <w:r>
+        <w:rPr>
+          <w:b/>
+          <w:bCs/>
+          <w:noProof/>
+          <w:sz w:val="27"/>
+          <w:szCs w:val="27"/>
+        </w:rPr>
+        <w:lastRenderedPageBreak/>
+        <w:drawing>
+          <wp:inline distT="0" distB="0" distL="0" distR="0">
+            <wp:extent cx="3134494" cy="3102618"/>
+            <wp:effectExtent l="0" t="0" r="8890" b="2540"/>
+            <wp:docPr id="5" name="Imagem 5"/>
+            <wp:cNvGraphicFramePr>
+              <a:graphicFrameLocks xmlns:a="http://schemas.openxmlformats.org/drawingml/2006/main" noChangeAspect="1"/>
+            </wp:cNvGraphicFramePr>
+            <a:graphic xmlns:a="http://schemas.openxmlformats.org/drawingml/2006/main">
+              <a:graphicData uri="http://schemas.openxmlformats.org/drawingml/2006/picture">
+                <pic:pic xmlns:pic="http://schemas.openxmlformats.org/drawingml/2006/picture">
+                  <pic:nvPicPr>
+                    <pic:cNvPr id="5" name="Site.PNG"/>
+                    <pic:cNvPicPr/>
+                  </pic:nvPicPr>
+                  <pic:blipFill>
+                    <a:blip r:embed="rId14">
+                      <a:extLst>
+                        <a:ext uri="{28A0092B-C50C-407E-A947-70E740481C1C}">
+                          <a14:useLocalDpi xmlns:a14="http://schemas.microsoft.com/office/drawing/2010/main" val="0"/>
+                        </a:ext>
+                      </a:extLst>
+                    </a:blip>
+                    <a:stretch>
+                      <a:fillRect/>
+                    </a:stretch>
+                  </pic:blipFill>
+                  <pic:spPr>
+                    <a:xfrm>
+                      <a:off x="0" y="0"/>
+                      <a:ext cx="3140573" cy="3108636"/>
+                    </a:xfrm>
+                    <a:prstGeom prst="rect">
+                      <a:avLst/>
+                    </a:prstGeom>
+                  </pic:spPr>
+                </pic:pic>
+              </a:graphicData>
+            </a:graphic>
+          </wp:inline>
+        </w:drawing>
+      </w:r>
+    </w:p>
+    <w:p>
+      <w:pPr>
+        <w:pStyle w:val="NormalWeb"/>
+      </w:pPr>
+      <w:r>
+        <w:t>Imagem 2</w:t>
+      </w:r>
+    </w:p>
+    <w:p>
+      <w:pPr>
+        <w:pStyle w:val="NormalWeb"/>
+      </w:pPr>
+      <w:r>
+        <w:rPr>
+          <w:noProof/>
+        </w:rPr>
+        <w:drawing>
+          <wp:inline distT="0" distB="0" distL="0" distR="0">
+            <wp:extent cx="4921503" cy="4362674"/>
+            <wp:effectExtent l="0" t="0" r="0" b="0"/>
+            <wp:docPr id="6" name="Imagem 6"/>
+            <wp:cNvGraphicFramePr>
+              <a:graphicFrameLocks xmlns:a="http://schemas.openxmlformats.org/drawingml/2006/main" noChangeAspect="1"/>
+            </wp:cNvGraphicFramePr>
+            <a:graphic xmlns:a="http://schemas.openxmlformats.org/drawingml/2006/main">
+              <a:graphicData uri="http://schemas.openxmlformats.org/drawingml/2006/picture">
+                <pic:pic xmlns:pic="http://schemas.openxmlformats.org/drawingml/2006/picture">
+                  <pic:nvPicPr>
+                    <pic:cNvPr id="6" name="Site-.PNG"/>
+                    <pic:cNvPicPr/>
+                  </pic:nvPicPr>
+                  <pic:blipFill>
+                    <a:blip r:embed="rId15">
+                      <a:extLst>
+                        <a:ext uri="{28A0092B-C50C-407E-A947-70E740481C1C}">
+                          <a14:useLocalDpi xmlns:a14="http://schemas.microsoft.com/office/drawing/2010/main" val="0"/>
+                        </a:ext>
+                      </a:extLst>
+                    </a:blip>
+                    <a:stretch>
+                      <a:fillRect/>
+                    </a:stretch>
+                  </pic:blipFill>
+                  <pic:spPr>
+                    <a:xfrm>
+                      <a:off x="0" y="0"/>
+                      <a:ext cx="4921503" cy="4362674"/>
+                    </a:xfrm>
+                    <a:prstGeom prst="rect">
+                      <a:avLst/>
+                    </a:prstGeom>
+                  </pic:spPr>
+                </pic:pic>
+              </a:graphicData>
+            </a:graphic>
+          </wp:inline>
+        </w:drawing>
+      </w:r>
+    </w:p>
+    <w:p>
+      <w:pPr>
+        <w:pStyle w:val="NormalWeb"/>
+      </w:pPr>
+    </w:p>
+    <w:p>
+      <w:pPr>
+        <w:pStyle w:val="NormalWeb"/>
+      </w:pPr>
     </w:p>
     <w:p/>
     <w:sectPr>
